--- a/fuentes/contenidos/grado03/guion04/CN_03_04_CO_REC50.docx
+++ b/fuentes/contenidos/grado03/guion04/CN_03_04_CO_REC50.docx
@@ -2158,8 +2158,6 @@
         </w:rPr>
         <w:t xml:space="preserve"> </w:t>
       </w:r>
-      <w:bookmarkStart w:id="0" w:name="_GoBack"/>
-      <w:bookmarkEnd w:id="0"/>
       <w:r>
         <w:rPr>
           <w:rFonts w:ascii="Arial" w:hAnsi="Arial"/>
@@ -3553,8 +3551,10 @@
           <w:szCs w:val="18"/>
           <w:lang w:val="es-ES_tradnl"/>
         </w:rPr>
-        <w:t>13792388</w:t>
-      </w:r>
+        <w:t>260433122</w:t>
+      </w:r>
+      <w:bookmarkStart w:id="0" w:name="_GoBack"/>
+      <w:bookmarkEnd w:id="0"/>
     </w:p>
     <w:p>
       <w:pPr>
